--- a/epidemiological_bulletin.docx
+++ b/epidemiological_bulletin.docx
@@ -4253,7 +4253,7 @@
             <w:r>
               <w:drawing>
                 <wp:inline>
-                  <wp:extent cx="3566160" cy="2674620"/>
+                  <wp:extent cx="4114800" cy="3086099"/>
                   <wp:effectExtent b="0" l="0" r="0" t="0"/>
                   <wp:docPr descr="" title="" id="23" name="Picture"/>
                   <a:graphic>
@@ -4274,7 +4274,7 @@
                         <pic:spPr bwMode="auto">
                           <a:xfrm>
                             <a:off x="0" y="0"/>
-                            <a:ext cx="3566160" cy="2674620"/>
+                            <a:ext cx="4114800" cy="3086099"/>
                           </a:xfrm>
                           <a:prstGeom prst="rect">
                             <a:avLst/>
@@ -4343,7 +4343,7 @@
             <w:r>
               <w:drawing>
                 <wp:inline>
-                  <wp:extent cx="2674620" cy="1783080"/>
+                  <wp:extent cx="3086100" cy="2571750"/>
                   <wp:effectExtent b="0" l="0" r="0" t="0"/>
                   <wp:docPr descr="" title="" id="29" name="Picture"/>
                   <a:graphic>
@@ -4364,7 +4364,7 @@
                         <pic:spPr bwMode="auto">
                           <a:xfrm>
                             <a:off x="0" y="0"/>
-                            <a:ext cx="2674620" cy="1783080"/>
+                            <a:ext cx="3086100" cy="2571750"/>
                           </a:xfrm>
                           <a:prstGeom prst="rect">
                             <a:avLst/>
@@ -4404,7 +4404,7 @@
             <w:r>
               <w:drawing>
                 <wp:inline>
-                  <wp:extent cx="3566160" cy="2674620"/>
+                  <wp:extent cx="4114800" cy="3086099"/>
                   <wp:effectExtent b="0" l="0" r="0" t="0"/>
                   <wp:docPr descr="" title="" id="33" name="Picture"/>
                   <a:graphic>
@@ -4425,7 +4425,7 @@
                         <pic:spPr bwMode="auto">
                           <a:xfrm>
                             <a:off x="0" y="0"/>
-                            <a:ext cx="3566160" cy="2674620"/>
+                            <a:ext cx="4114800" cy="3086099"/>
                           </a:xfrm>
                           <a:prstGeom prst="rect">
                             <a:avLst/>
@@ -4511,7 +4511,7 @@
     <w:bookmarkEnd w:id="36"/>
     <w:sectPr>
       <w:pgSz w:h="15840" w:w="12240"/>
-      <w:pgMar w:bottom="1440" w:footer="720" w:gutter="0" w:header="720" w:left="1440" w:right="1440" w:top="1440"/>
+      <w:pgMar w:bottom="720" w:footer="720" w:gutter="0" w:header="720" w:left="720" w:right="720" w:top="720"/>
       <w:cols w:space="720"/>
       <w:docGrid w:linePitch="360"/>
     </w:sectPr>
@@ -4746,13 +4746,17 @@
   <w:docDefaults>
     <w:rPrDefault>
       <w:rPr>
-        <w:rFonts w:asciiTheme="minorHAnsi" w:cstheme="minorBidi" w:eastAsiaTheme="minorEastAsia" w:hAnsiTheme="minorHAnsi"/>
+        <w:rFonts w:asciiTheme="minorHAnsi" w:cstheme="minorBidi" w:eastAsiaTheme="minorHAnsi" w:hAnsiTheme="minorHAnsi"/>
+        <w:kern w:val="2"/>
+        <w:sz w:val="24"/>
+        <w:szCs w:val="24"/>
         <w:lang w:bidi="ar-SA" w:eastAsia="en-US" w:val="en-US"/>
+        <w14:ligatures w14:val="standardContextual"/>
       </w:rPr>
     </w:rPrDefault>
     <w:pPrDefault>
       <w:pPr>
-        <w:spacing w:after="200" w:before="240"/>
+        <w:spacing w:after="160" w:before="240" w:line="278" w:lineRule="auto"/>
       </w:pPr>
     </w:pPrDefault>
   </w:docDefaults>
@@ -5136,15 +5140,8 @@
   </w:latentStyles>
   <w:style w:default="1" w:styleId="Normal" w:type="paragraph">
     <w:name w:val="Normal"/>
-    <w:aliases w:val="#Heading 1"/>
     <w:qFormat/>
-    <w:rsid w:val="00FE33E9"/>
-    <w:pPr>
-      <w:jc w:val="both"/>
-    </w:pPr>
-    <w:rPr>
-      <w:sz w:val="28"/>
-    </w:rPr>
+    <w:rsid w:val="0068605B"/>
   </w:style>
   <w:style w:styleId="Heading1" w:type="paragraph">
     <w:name w:val="heading 1"/>
@@ -5154,17 +5151,19 @@
     <w:autoRedefine/>
     <w:uiPriority w:val="9"/>
     <w:qFormat/>
-    <w:rsid w:val="000B0AC5"/>
+    <w:rsid w:val="0068605B"/>
     <w:pPr>
       <w:shd w:color="auto" w:fill="0070C0" w:val="clear"/>
-      <w:spacing w:after="120" w:before="120"/>
+      <w:spacing w:after="600" w:before="100" w:line="240" w:lineRule="auto"/>
       <w:jc w:val="center"/>
       <w:outlineLvl w:val="0"/>
     </w:pPr>
     <w:rPr>
       <w:b/>
+      <w:caps/>
       <w:color w:themeColor="background1" w:val="FFFFFF"/>
       <w:spacing w:val="15"/>
+      <w:sz w:val="28"/>
       <w:szCs w:val="22"/>
     </w:rPr>
   </w:style>
@@ -5173,24 +5172,20 @@
     <w:basedOn w:val="Normal"/>
     <w:next w:val="Normal"/>
     <w:link w:val="Heading2Char"/>
-    <w:autoRedefine/>
     <w:uiPriority w:val="9"/>
     <w:unhideWhenUsed/>
     <w:qFormat/>
-    <w:rsid w:val="00FE33E9"/>
+    <w:rsid w:val="0067710F"/>
     <w:pPr>
-      <w:framePr w:hAnchor="text" w:vAnchor="text" w:vSpace="284" w:w="9759" w:wrap="notBeside" w:y="1"/>
-      <w:shd w:color="auto" w:fill="66CCFF" w:val="clear"/>
-      <w:spacing w:after="120" w:before="120"/>
-      <w:mirrorIndents/>
+      <w:shd w:color="auto" w:fill="00B0F0" w:val="clear"/>
+      <w:spacing w:after="80" w:before="160"/>
       <w:jc w:val="center"/>
       <w:outlineLvl w:val="1"/>
     </w:pPr>
     <w:rPr>
-      <w:b/>
-      <w:spacing w:val="15"/>
-      <w:sz w:val="24"/>
-      <w:lang w:val="en-DE"/>
+      <w:rFonts w:asciiTheme="majorHAnsi" w:cstheme="majorBidi" w:eastAsiaTheme="majorEastAsia" w:hAnsiTheme="majorHAnsi"/>
+      <w:color w:themeColor="accent1" w:themeShade="BF" w:val="0F4761"/>
+      <w:szCs w:val="32"/>
     </w:rPr>
   </w:style>
   <w:style w:styleId="Heading3" w:type="paragraph">
@@ -5201,18 +5196,20 @@
     <w:uiPriority w:val="9"/>
     <w:unhideWhenUsed/>
     <w:qFormat/>
-    <w:rsid w:val="00FE33E9"/>
+    <w:rsid w:val="0067710F"/>
     <w:pPr>
+      <w:keepNext/>
+      <w:keepLines/>
       <w:shd w:color="auto" w:fill="0070C0" w:val="clear"/>
-      <w:spacing w:after="120" w:before="120"/>
+      <w:spacing w:after="80" w:before="160"/>
       <w:jc w:val="center"/>
       <w:outlineLvl w:val="2"/>
     </w:pPr>
     <w:rPr>
-      <w:b/>
+      <w:rFonts w:cstheme="majorBidi" w:eastAsiaTheme="majorEastAsia"/>
       <w:color w:themeColor="background1" w:val="FFFFFF"/>
-      <w:spacing w:val="15"/>
       <w:sz w:val="20"/>
+      <w:szCs w:val="28"/>
     </w:rPr>
   </w:style>
   <w:style w:styleId="Heading4" w:type="paragraph">
@@ -5224,18 +5221,18 @@
     <w:semiHidden/>
     <w:unhideWhenUsed/>
     <w:qFormat/>
-    <w:rsid w:val="00014F61"/>
+    <w:rsid w:val="00B42461"/>
     <w:pPr>
-      <w:pBdr>
-        <w:top w:color="156082" w:space="2" w:sz="6" w:themeColor="accent1" w:val="dotted"/>
-      </w:pBdr>
-      <w:spacing w:after="0" w:before="200"/>
+      <w:keepNext/>
+      <w:keepLines/>
+      <w:spacing w:after="40" w:before="80"/>
       <w:outlineLvl w:val="3"/>
     </w:pPr>
     <w:rPr>
-      <w:caps/>
+      <w:rFonts w:cstheme="majorBidi" w:eastAsiaTheme="majorEastAsia"/>
+      <w:i/>
+      <w:iCs/>
       <w:color w:themeColor="accent1" w:themeShade="BF" w:val="0F4761"/>
-      <w:spacing w:val="10"/>
     </w:rPr>
   </w:style>
   <w:style w:styleId="Heading5" w:type="paragraph">
@@ -5247,18 +5244,16 @@
     <w:semiHidden/>
     <w:unhideWhenUsed/>
     <w:qFormat/>
-    <w:rsid w:val="00014F61"/>
+    <w:rsid w:val="00B42461"/>
     <w:pPr>
-      <w:pBdr>
-        <w:bottom w:color="156082" w:space="1" w:sz="6" w:themeColor="accent1" w:val="single"/>
-      </w:pBdr>
-      <w:spacing w:after="0" w:before="200"/>
+      <w:keepNext/>
+      <w:keepLines/>
+      <w:spacing w:after="40" w:before="80"/>
       <w:outlineLvl w:val="4"/>
     </w:pPr>
     <w:rPr>
-      <w:caps/>
+      <w:rFonts w:cstheme="majorBidi" w:eastAsiaTheme="majorEastAsia"/>
       <w:color w:themeColor="accent1" w:themeShade="BF" w:val="0F4761"/>
-      <w:spacing w:val="10"/>
     </w:rPr>
   </w:style>
   <w:style w:styleId="Heading6" w:type="paragraph">
@@ -5270,18 +5265,18 @@
     <w:semiHidden/>
     <w:unhideWhenUsed/>
     <w:qFormat/>
-    <w:rsid w:val="00014F61"/>
+    <w:rsid w:val="00B42461"/>
     <w:pPr>
-      <w:pBdr>
-        <w:bottom w:color="156082" w:space="1" w:sz="6" w:themeColor="accent1" w:val="dotted"/>
-      </w:pBdr>
-      <w:spacing w:after="0" w:before="200"/>
+      <w:keepNext/>
+      <w:keepLines/>
+      <w:spacing w:after="0" w:before="40"/>
       <w:outlineLvl w:val="5"/>
     </w:pPr>
     <w:rPr>
-      <w:caps/>
-      <w:color w:themeColor="accent1" w:themeShade="BF" w:val="0F4761"/>
-      <w:spacing w:val="10"/>
+      <w:rFonts w:cstheme="majorBidi" w:eastAsiaTheme="majorEastAsia"/>
+      <w:i/>
+      <w:iCs/>
+      <w:color w:themeColor="text1" w:themeTint="A6" w:val="595959"/>
     </w:rPr>
   </w:style>
   <w:style w:styleId="Heading7" w:type="paragraph">
@@ -5293,15 +5288,16 @@
     <w:semiHidden/>
     <w:unhideWhenUsed/>
     <w:qFormat/>
-    <w:rsid w:val="00014F61"/>
+    <w:rsid w:val="00B42461"/>
     <w:pPr>
-      <w:spacing w:after="0" w:before="200"/>
+      <w:keepNext/>
+      <w:keepLines/>
+      <w:spacing w:after="0" w:before="40"/>
       <w:outlineLvl w:val="6"/>
     </w:pPr>
     <w:rPr>
-      <w:caps/>
-      <w:color w:themeColor="accent1" w:themeShade="BF" w:val="0F4761"/>
-      <w:spacing w:val="10"/>
+      <w:rFonts w:cstheme="majorBidi" w:eastAsiaTheme="majorEastAsia"/>
+      <w:color w:themeColor="text1" w:themeTint="A6" w:val="595959"/>
     </w:rPr>
   </w:style>
   <w:style w:styleId="Heading8" w:type="paragraph">
@@ -5313,16 +5309,18 @@
     <w:semiHidden/>
     <w:unhideWhenUsed/>
     <w:qFormat/>
-    <w:rsid w:val="00014F61"/>
+    <w:rsid w:val="00B42461"/>
     <w:pPr>
-      <w:spacing w:after="0" w:before="200"/>
+      <w:keepNext/>
+      <w:keepLines/>
+      <w:spacing w:after="0"/>
       <w:outlineLvl w:val="7"/>
     </w:pPr>
     <w:rPr>
-      <w:caps/>
-      <w:spacing w:val="10"/>
-      <w:sz w:val="18"/>
-      <w:szCs w:val="18"/>
+      <w:rFonts w:cstheme="majorBidi" w:eastAsiaTheme="majorEastAsia"/>
+      <w:i/>
+      <w:iCs/>
+      <w:color w:themeColor="text1" w:themeTint="D8" w:val="272727"/>
     </w:rPr>
   </w:style>
   <w:style w:styleId="Heading9" w:type="paragraph">
@@ -5334,18 +5332,16 @@
     <w:semiHidden/>
     <w:unhideWhenUsed/>
     <w:qFormat/>
-    <w:rsid w:val="00014F61"/>
+    <w:rsid w:val="00B42461"/>
     <w:pPr>
-      <w:spacing w:after="0" w:before="200"/>
+      <w:keepNext/>
+      <w:keepLines/>
+      <w:spacing w:after="0"/>
       <w:outlineLvl w:val="8"/>
     </w:pPr>
     <w:rPr>
-      <w:i/>
-      <w:iCs/>
-      <w:caps/>
-      <w:spacing w:val="10"/>
-      <w:sz w:val="18"/>
-      <w:szCs w:val="18"/>
+      <w:rFonts w:cstheme="majorBidi" w:eastAsiaTheme="majorEastAsia"/>
+      <w:color w:themeColor="text1" w:themeTint="D8" w:val="272727"/>
     </w:rPr>
   </w:style>
   <w:style w:default="1" w:styleId="DefaultParagraphFont" w:type="character">
@@ -5380,9 +5376,10 @@
     <w:basedOn w:val="DefaultParagraphFont"/>
     <w:link w:val="Heading1"/>
     <w:uiPriority w:val="9"/>
-    <w:rsid w:val="000B0AC5"/>
+    <w:rsid w:val="0068605B"/>
     <w:rPr>
       <w:b/>
+      <w:caps/>
       <w:color w:themeColor="background1" w:val="FFFFFF"/>
       <w:spacing w:val="15"/>
       <w:sz w:val="28"/>
@@ -5395,13 +5392,12 @@
     <w:basedOn w:val="DefaultParagraphFont"/>
     <w:link w:val="Heading2"/>
     <w:uiPriority w:val="9"/>
-    <w:rsid w:val="00FE33E9"/>
+    <w:rsid w:val="0067710F"/>
     <w:rPr>
-      <w:b/>
-      <w:spacing w:val="15"/>
-      <w:sz w:val="24"/>
-      <w:shd w:color="auto" w:fill="66CCFF" w:val="clear"/>
-      <w:lang w:val="en-DE"/>
+      <w:rFonts w:asciiTheme="majorHAnsi" w:cstheme="majorBidi" w:eastAsiaTheme="majorEastAsia" w:hAnsiTheme="majorHAnsi"/>
+      <w:color w:themeColor="accent1" w:themeShade="BF" w:val="0F4761"/>
+      <w:szCs w:val="32"/>
+      <w:shd w:color="auto" w:fill="00B0F0" w:val="clear"/>
     </w:rPr>
   </w:style>
   <w:style w:customStyle="1" w:styleId="Heading3Char" w:type="character">
@@ -5409,11 +5405,12 @@
     <w:basedOn w:val="DefaultParagraphFont"/>
     <w:link w:val="Heading3"/>
     <w:uiPriority w:val="9"/>
-    <w:rsid w:val="00FE33E9"/>
+    <w:rsid w:val="0067710F"/>
     <w:rPr>
-      <w:b/>
+      <w:rFonts w:cstheme="majorBidi" w:eastAsiaTheme="majorEastAsia"/>
       <w:color w:themeColor="background1" w:val="FFFFFF"/>
-      <w:spacing w:val="15"/>
+      <w:sz w:val="20"/>
+      <w:szCs w:val="28"/>
       <w:shd w:color="auto" w:fill="0070C0" w:val="clear"/>
     </w:rPr>
   </w:style>
@@ -5423,11 +5420,12 @@
     <w:link w:val="Heading4"/>
     <w:uiPriority w:val="9"/>
     <w:semiHidden/>
-    <w:rsid w:val="00014F61"/>
+    <w:rsid w:val="00B42461"/>
     <w:rPr>
-      <w:caps/>
+      <w:rFonts w:cstheme="majorBidi" w:eastAsiaTheme="majorEastAsia"/>
+      <w:i/>
+      <w:iCs/>
       <w:color w:themeColor="accent1" w:themeShade="BF" w:val="0F4761"/>
-      <w:spacing w:val="10"/>
     </w:rPr>
   </w:style>
   <w:style w:customStyle="1" w:styleId="Heading5Char" w:type="character">
@@ -5436,11 +5434,10 @@
     <w:link w:val="Heading5"/>
     <w:uiPriority w:val="9"/>
     <w:semiHidden/>
-    <w:rsid w:val="00014F61"/>
+    <w:rsid w:val="00B42461"/>
     <w:rPr>
-      <w:caps/>
+      <w:rFonts w:cstheme="majorBidi" w:eastAsiaTheme="majorEastAsia"/>
       <w:color w:themeColor="accent1" w:themeShade="BF" w:val="0F4761"/>
-      <w:spacing w:val="10"/>
     </w:rPr>
   </w:style>
   <w:style w:customStyle="1" w:styleId="Heading6Char" w:type="character">
@@ -5449,11 +5446,12 @@
     <w:link w:val="Heading6"/>
     <w:uiPriority w:val="9"/>
     <w:semiHidden/>
-    <w:rsid w:val="00014F61"/>
+    <w:rsid w:val="00B42461"/>
     <w:rPr>
-      <w:caps/>
-      <w:color w:themeColor="accent1" w:themeShade="BF" w:val="0F4761"/>
-      <w:spacing w:val="10"/>
+      <w:rFonts w:cstheme="majorBidi" w:eastAsiaTheme="majorEastAsia"/>
+      <w:i/>
+      <w:iCs/>
+      <w:color w:themeColor="text1" w:themeTint="A6" w:val="595959"/>
     </w:rPr>
   </w:style>
   <w:style w:customStyle="1" w:styleId="Heading7Char" w:type="character">
@@ -5462,11 +5460,10 @@
     <w:link w:val="Heading7"/>
     <w:uiPriority w:val="9"/>
     <w:semiHidden/>
-    <w:rsid w:val="00014F61"/>
+    <w:rsid w:val="00B42461"/>
     <w:rPr>
-      <w:caps/>
-      <w:color w:themeColor="accent1" w:themeShade="BF" w:val="0F4761"/>
-      <w:spacing w:val="10"/>
+      <w:rFonts w:cstheme="majorBidi" w:eastAsiaTheme="majorEastAsia"/>
+      <w:color w:themeColor="text1" w:themeTint="A6" w:val="595959"/>
     </w:rPr>
   </w:style>
   <w:style w:customStyle="1" w:styleId="Heading8Char" w:type="character">
@@ -5475,12 +5472,12 @@
     <w:link w:val="Heading8"/>
     <w:uiPriority w:val="9"/>
     <w:semiHidden/>
-    <w:rsid w:val="00014F61"/>
+    <w:rsid w:val="00B42461"/>
     <w:rPr>
-      <w:caps/>
-      <w:spacing w:val="10"/>
-      <w:sz w:val="18"/>
-      <w:szCs w:val="18"/>
+      <w:rFonts w:cstheme="majorBidi" w:eastAsiaTheme="majorEastAsia"/>
+      <w:i/>
+      <w:iCs/>
+      <w:color w:themeColor="text1" w:themeTint="D8" w:val="272727"/>
     </w:rPr>
   </w:style>
   <w:style w:customStyle="1" w:styleId="Heading9Char" w:type="character">
@@ -5489,14 +5486,10 @@
     <w:link w:val="Heading9"/>
     <w:uiPriority w:val="9"/>
     <w:semiHidden/>
-    <w:rsid w:val="00014F61"/>
+    <w:rsid w:val="00B42461"/>
     <w:rPr>
-      <w:i/>
-      <w:iCs/>
-      <w:caps/>
-      <w:spacing w:val="10"/>
-      <w:sz w:val="18"/>
-      <w:szCs w:val="18"/>
+      <w:rFonts w:cstheme="majorBidi" w:eastAsiaTheme="majorEastAsia"/>
+      <w:color w:themeColor="text1" w:themeTint="D8" w:val="272727"/>
     </w:rPr>
   </w:style>
   <w:style w:styleId="Title" w:type="paragraph">
@@ -5506,17 +5499,17 @@
     <w:link w:val="TitleChar"/>
     <w:uiPriority w:val="10"/>
     <w:qFormat/>
-    <w:rsid w:val="00014F61"/>
+    <w:rsid w:val="00B42461"/>
     <w:pPr>
-      <w:spacing w:after="0" w:before="0"/>
+      <w:spacing w:after="80" w:line="240" w:lineRule="auto"/>
+      <w:contextualSpacing/>
     </w:pPr>
     <w:rPr>
       <w:rFonts w:asciiTheme="majorHAnsi" w:cstheme="majorBidi" w:eastAsiaTheme="majorEastAsia" w:hAnsiTheme="majorHAnsi"/>
-      <w:caps/>
-      <w:color w:themeColor="accent1" w:val="156082"/>
-      <w:spacing w:val="10"/>
-      <w:sz w:val="52"/>
-      <w:szCs w:val="52"/>
+      <w:spacing w:val="-10"/>
+      <w:kern w:val="28"/>
+      <w:sz w:val="56"/>
+      <w:szCs w:val="56"/>
     </w:rPr>
   </w:style>
   <w:style w:customStyle="1" w:styleId="TitleChar" w:type="character">
@@ -5524,14 +5517,13 @@
     <w:basedOn w:val="DefaultParagraphFont"/>
     <w:link w:val="Title"/>
     <w:uiPriority w:val="10"/>
-    <w:rsid w:val="00014F61"/>
+    <w:rsid w:val="00B42461"/>
     <w:rPr>
       <w:rFonts w:asciiTheme="majorHAnsi" w:cstheme="majorBidi" w:eastAsiaTheme="majorEastAsia" w:hAnsiTheme="majorHAnsi"/>
-      <w:caps/>
-      <w:color w:themeColor="accent1" w:val="156082"/>
-      <w:spacing w:val="10"/>
-      <w:sz w:val="52"/>
-      <w:szCs w:val="52"/>
+      <w:spacing w:val="-10"/>
+      <w:kern w:val="28"/>
+      <w:sz w:val="56"/>
+      <w:szCs w:val="56"/>
     </w:rPr>
   </w:style>
   <w:style w:styleId="Subtitle" w:type="paragraph">
@@ -5541,16 +5533,18 @@
     <w:link w:val="SubtitleChar"/>
     <w:uiPriority w:val="11"/>
     <w:qFormat/>
-    <w:rsid w:val="00014F61"/>
+    <w:rsid w:val="00B42461"/>
     <w:pPr>
-      <w:spacing w:after="500" w:before="0"/>
+      <w:numPr>
+        <w:ilvl w:val="1"/>
+      </w:numPr>
     </w:pPr>
     <w:rPr>
-      <w:caps/>
+      <w:rFonts w:cstheme="majorBidi" w:eastAsiaTheme="majorEastAsia"/>
       <w:color w:themeColor="text1" w:themeTint="A6" w:val="595959"/>
-      <w:spacing w:val="10"/>
-      <w:sz w:val="21"/>
-      <w:szCs w:val="21"/>
+      <w:spacing w:val="15"/>
+      <w:sz w:val="28"/>
+      <w:szCs w:val="28"/>
     </w:rPr>
   </w:style>
   <w:style w:customStyle="1" w:styleId="SubtitleChar" w:type="character">
@@ -5558,13 +5552,13 @@
     <w:basedOn w:val="DefaultParagraphFont"/>
     <w:link w:val="Subtitle"/>
     <w:uiPriority w:val="11"/>
-    <w:rsid w:val="00014F61"/>
+    <w:rsid w:val="00B42461"/>
     <w:rPr>
-      <w:caps/>
+      <w:rFonts w:cstheme="majorBidi" w:eastAsiaTheme="majorEastAsia"/>
       <w:color w:themeColor="text1" w:themeTint="A6" w:val="595959"/>
-      <w:spacing w:val="10"/>
-      <w:sz w:val="21"/>
-      <w:szCs w:val="21"/>
+      <w:spacing w:val="15"/>
+      <w:sz w:val="28"/>
+      <w:szCs w:val="28"/>
     </w:rPr>
   </w:style>
   <w:style w:styleId="Quote" w:type="paragraph">
@@ -5574,12 +5568,15 @@
     <w:link w:val="QuoteChar"/>
     <w:uiPriority w:val="29"/>
     <w:qFormat/>
-    <w:rsid w:val="00014F61"/>
+    <w:rsid w:val="00B42461"/>
+    <w:pPr>
+      <w:spacing w:before="160"/>
+      <w:jc w:val="center"/>
+    </w:pPr>
     <w:rPr>
       <w:i/>
       <w:iCs/>
-      <w:sz w:val="24"/>
-      <w:szCs w:val="24"/>
+      <w:color w:themeColor="text1" w:themeTint="BF" w:val="404040"/>
     </w:rPr>
   </w:style>
   <w:style w:customStyle="1" w:styleId="QuoteChar" w:type="character">
@@ -5587,12 +5584,11 @@
     <w:basedOn w:val="DefaultParagraphFont"/>
     <w:link w:val="Quote"/>
     <w:uiPriority w:val="29"/>
-    <w:rsid w:val="00014F61"/>
+    <w:rsid w:val="00B42461"/>
     <w:rPr>
       <w:i/>
       <w:iCs/>
-      <w:sz w:val="24"/>
-      <w:szCs w:val="24"/>
+      <w:color w:themeColor="text1" w:themeTint="BF" w:val="404040"/>
     </w:rPr>
   </w:style>
   <w:style w:styleId="ListParagraph" w:type="paragraph">
@@ -5600,7 +5596,7 @@
     <w:basedOn w:val="Normal"/>
     <w:uiPriority w:val="34"/>
     <w:qFormat/>
-    <w:rsid w:val="00014F61"/>
+    <w:rsid w:val="00B42461"/>
     <w:pPr>
       <w:ind w:left="720"/>
       <w:contextualSpacing/>
@@ -5608,15 +5604,14 @@
   </w:style>
   <w:style w:styleId="IntenseEmphasis" w:type="character">
     <w:name w:val="Intense Emphasis"/>
+    <w:basedOn w:val="DefaultParagraphFont"/>
     <w:uiPriority w:val="21"/>
     <w:qFormat/>
-    <w:rsid w:val="00014F61"/>
+    <w:rsid w:val="00B42461"/>
     <w:rPr>
-      <w:b/>
-      <w:bCs/>
-      <w:caps/>
-      <w:color w:themeColor="accent1" w:themeShade="7F" w:val="0A2F40"/>
-      <w:spacing w:val="10"/>
+      <w:i/>
+      <w:iCs/>
+      <w:color w:themeColor="accent1" w:themeShade="BF" w:val="0F4761"/>
     </w:rPr>
   </w:style>
   <w:style w:styleId="IntenseQuote" w:type="paragraph">
@@ -5626,16 +5621,20 @@
     <w:link w:val="IntenseQuoteChar"/>
     <w:uiPriority w:val="30"/>
     <w:qFormat/>
-    <w:rsid w:val="00014F61"/>
+    <w:rsid w:val="00B42461"/>
     <w:pPr>
-      <w:spacing w:after="240"/>
-      <w:ind w:left="1080" w:right="1080"/>
+      <w:pBdr>
+        <w:top w:color="0F4761" w:space="10" w:sz="4" w:themeColor="accent1" w:themeShade="BF" w:val="single"/>
+        <w:bottom w:color="0F4761" w:space="10" w:sz="4" w:themeColor="accent1" w:themeShade="BF" w:val="single"/>
+      </w:pBdr>
+      <w:spacing w:after="360" w:before="360"/>
+      <w:ind w:left="864" w:right="864"/>
       <w:jc w:val="center"/>
     </w:pPr>
     <w:rPr>
-      <w:color w:themeColor="accent1" w:val="156082"/>
-      <w:sz w:val="24"/>
-      <w:szCs w:val="24"/>
+      <w:i/>
+      <w:iCs/>
+      <w:color w:themeColor="accent1" w:themeShade="BF" w:val="0F4761"/>
     </w:rPr>
   </w:style>
   <w:style w:customStyle="1" w:styleId="IntenseQuoteChar" w:type="character">
@@ -5643,162 +5642,25 @@
     <w:basedOn w:val="DefaultParagraphFont"/>
     <w:link w:val="IntenseQuote"/>
     <w:uiPriority w:val="30"/>
-    <w:rsid w:val="00014F61"/>
+    <w:rsid w:val="00B42461"/>
     <w:rPr>
-      <w:color w:themeColor="accent1" w:val="156082"/>
-      <w:sz w:val="24"/>
-      <w:szCs w:val="24"/>
+      <w:i/>
+      <w:iCs/>
+      <w:color w:themeColor="accent1" w:themeShade="BF" w:val="0F4761"/>
     </w:rPr>
   </w:style>
   <w:style w:styleId="IntenseReference" w:type="character">
     <w:name w:val="Intense Reference"/>
+    <w:basedOn w:val="DefaultParagraphFont"/>
     <w:uiPriority w:val="32"/>
     <w:qFormat/>
-    <w:rsid w:val="00014F61"/>
+    <w:rsid w:val="00B42461"/>
     <w:rPr>
       <w:b/>
       <w:bCs/>
-      <w:i/>
-      <w:iCs/>
-      <w:caps/>
-      <w:color w:themeColor="accent1" w:val="156082"/>
-    </w:rPr>
-  </w:style>
-  <w:style w:styleId="Caption" w:type="paragraph">
-    <w:name w:val="caption"/>
-    <w:basedOn w:val="Normal"/>
-    <w:next w:val="Normal"/>
-    <w:uiPriority w:val="35"/>
-    <w:semiHidden/>
-    <w:unhideWhenUsed/>
-    <w:qFormat/>
-    <w:rsid w:val="00014F61"/>
-    <w:rPr>
-      <w:b/>
-      <w:bCs/>
+      <w:smallCaps/>
       <w:color w:themeColor="accent1" w:themeShade="BF" w:val="0F4761"/>
-      <w:sz w:val="16"/>
-      <w:szCs w:val="16"/>
-    </w:rPr>
-  </w:style>
-  <w:style w:styleId="Strong" w:type="character">
-    <w:name w:val="Strong"/>
-    <w:uiPriority w:val="22"/>
-    <w:qFormat/>
-    <w:rsid w:val="00014F61"/>
-    <w:rPr>
-      <w:b/>
-      <w:bCs/>
-    </w:rPr>
-  </w:style>
-  <w:style w:styleId="Emphasis" w:type="character">
-    <w:name w:val="Emphasis"/>
-    <w:uiPriority w:val="20"/>
-    <w:qFormat/>
-    <w:rsid w:val="00014F61"/>
-    <w:rPr>
-      <w:caps/>
-      <w:color w:themeColor="accent1" w:themeShade="7F" w:val="0A2F40"/>
       <w:spacing w:val="5"/>
-    </w:rPr>
-  </w:style>
-  <w:style w:styleId="NoSpacing" w:type="paragraph">
-    <w:name w:val="No Spacing"/>
-    <w:uiPriority w:val="1"/>
-    <w:qFormat/>
-    <w:rsid w:val="00014F61"/>
-    <w:pPr>
-      <w:spacing w:after="0"/>
-    </w:pPr>
-  </w:style>
-  <w:style w:styleId="SubtleEmphasis" w:type="character">
-    <w:name w:val="Subtle Emphasis"/>
-    <w:uiPriority w:val="19"/>
-    <w:qFormat/>
-    <w:rsid w:val="00014F61"/>
-    <w:rPr>
-      <w:i/>
-      <w:iCs/>
-      <w:color w:themeColor="accent1" w:themeShade="7F" w:val="0A2F40"/>
-    </w:rPr>
-  </w:style>
-  <w:style w:styleId="SubtleReference" w:type="character">
-    <w:name w:val="Subtle Reference"/>
-    <w:uiPriority w:val="31"/>
-    <w:qFormat/>
-    <w:rsid w:val="00014F61"/>
-    <w:rPr>
-      <w:b/>
-      <w:bCs/>
-      <w:color w:themeColor="accent1" w:val="156082"/>
-    </w:rPr>
-  </w:style>
-  <w:style w:styleId="BookTitle" w:type="character">
-    <w:name w:val="Book Title"/>
-    <w:uiPriority w:val="33"/>
-    <w:qFormat/>
-    <w:rsid w:val="00014F61"/>
-    <w:rPr>
-      <w:b/>
-      <w:bCs/>
-      <w:i/>
-      <w:iCs/>
-      <w:spacing w:val="0"/>
-    </w:rPr>
-  </w:style>
-  <w:style w:styleId="TOCHeading" w:type="paragraph">
-    <w:name w:val="TOC Heading"/>
-    <w:basedOn w:val="Heading1"/>
-    <w:next w:val="Normal"/>
-    <w:uiPriority w:val="39"/>
-    <w:semiHidden/>
-    <w:unhideWhenUsed/>
-    <w:qFormat/>
-    <w:rsid w:val="00014F61"/>
-    <w:pPr>
-      <w:outlineLvl w:val="9"/>
-    </w:pPr>
-  </w:style>
-  <w:style w:styleId="TableGrid" w:type="table">
-    <w:name w:val="Table Grid"/>
-    <w:basedOn w:val="TableNormal"/>
-    <w:uiPriority w:val="39"/>
-    <w:rsid w:val="008617AD"/>
-    <w:pPr>
-      <w:spacing w:after="0" w:before="0"/>
-    </w:pPr>
-    <w:tblPr>
-      <w:tblBorders>
-        <w:top w:color="auto" w:space="0" w:sz="4" w:val="single"/>
-        <w:left w:color="auto" w:space="0" w:sz="4" w:val="single"/>
-        <w:bottom w:color="auto" w:space="0" w:sz="4" w:val="single"/>
-        <w:right w:color="auto" w:space="0" w:sz="4" w:val="single"/>
-        <w:insideH w:color="auto" w:space="0" w:sz="4" w:val="single"/>
-        <w:insideV w:color="auto" w:space="0" w:sz="4" w:val="single"/>
-      </w:tblBorders>
-    </w:tblPr>
-  </w:style>
-  <w:style w:customStyle="1" w:styleId="Style1" w:type="paragraph">
-    <w:name w:val="Style1"/>
-    <w:basedOn w:val="Heading2"/>
-    <w:link w:val="Style1Char"/>
-    <w:autoRedefine/>
-    <w:rsid w:val="00401ACA"/>
-    <w:pPr>
-      <w:framePr w:wrap="notBeside"/>
-    </w:pPr>
-  </w:style>
-  <w:style w:customStyle="1" w:styleId="Style1Char" w:type="character">
-    <w:name w:val="Style1 Char"/>
-    <w:basedOn w:val="Heading2Char"/>
-    <w:link w:val="Style1"/>
-    <w:rsid w:val="00401ACA"/>
-    <w:rPr>
-      <w:b/>
-      <w:spacing w:val="15"/>
-      <w:sz w:val="22"/>
-      <w:shd w:color="auto" w:fill="66CCFF" w:val="clear"/>
-      <w:lang w:val="en-DE"/>
     </w:rPr>
   </w:style>
   <w:style w:type="paragraph" w:customStyle="1" w:styleId="SourceCode">

--- a/epidemiological_bulletin.docx
+++ b/epidemiological_bulletin.docx
@@ -4253,7 +4253,7 @@
             <w:r>
               <w:drawing>
                 <wp:inline>
-                  <wp:extent cx="4114800" cy="3086099"/>
+                  <wp:extent cx="3771900" cy="2828925"/>
                   <wp:effectExtent b="0" l="0" r="0" t="0"/>
                   <wp:docPr descr="" title="" id="23" name="Picture"/>
                   <a:graphic>
@@ -4274,7 +4274,7 @@
                         <pic:spPr bwMode="auto">
                           <a:xfrm>
                             <a:off x="0" y="0"/>
-                            <a:ext cx="4114800" cy="3086099"/>
+                            <a:ext cx="3771900" cy="2828925"/>
                           </a:xfrm>
                           <a:prstGeom prst="rect">
                             <a:avLst/>
@@ -4343,7 +4343,7 @@
             <w:r>
               <w:drawing>
                 <wp:inline>
-                  <wp:extent cx="3086100" cy="2571750"/>
+                  <wp:extent cx="2743200" cy="2286000"/>
                   <wp:effectExtent b="0" l="0" r="0" t="0"/>
                   <wp:docPr descr="" title="" id="29" name="Picture"/>
                   <a:graphic>
@@ -4364,7 +4364,7 @@
                         <pic:spPr bwMode="auto">
                           <a:xfrm>
                             <a:off x="0" y="0"/>
-                            <a:ext cx="3086100" cy="2571750"/>
+                            <a:ext cx="2743200" cy="2286000"/>
                           </a:xfrm>
                           <a:prstGeom prst="rect">
                             <a:avLst/>
@@ -4404,7 +4404,7 @@
             <w:r>
               <w:drawing>
                 <wp:inline>
-                  <wp:extent cx="4114800" cy="3086099"/>
+                  <wp:extent cx="3771900" cy="2828925"/>
                   <wp:effectExtent b="0" l="0" r="0" t="0"/>
                   <wp:docPr descr="" title="" id="33" name="Picture"/>
                   <a:graphic>
@@ -4425,7 +4425,7 @@
                         <pic:spPr bwMode="auto">
                           <a:xfrm>
                             <a:off x="0" y="0"/>
-                            <a:ext cx="4114800" cy="3086099"/>
+                            <a:ext cx="3771900" cy="2828925"/>
                           </a:xfrm>
                           <a:prstGeom prst="rect">
                             <a:avLst/>
@@ -5141,7 +5141,13 @@
   <w:style w:default="1" w:styleId="Normal" w:type="paragraph">
     <w:name w:val="Normal"/>
     <w:qFormat/>
-    <w:rsid w:val="0068605B"/>
+    <w:rsid w:val="009B37CE"/>
+    <w:pPr>
+      <w:jc w:val="both"/>
+    </w:pPr>
+    <w:rPr>
+      <w:sz w:val="22"/>
+    </w:rPr>
   </w:style>
   <w:style w:styleId="Heading1" w:type="paragraph">
     <w:name w:val="heading 1"/>
@@ -5151,19 +5157,18 @@
     <w:autoRedefine/>
     <w:uiPriority w:val="9"/>
     <w:qFormat/>
-    <w:rsid w:val="0068605B"/>
+    <w:rsid w:val="007B5D5A"/>
     <w:pPr>
       <w:shd w:color="auto" w:fill="0070C0" w:val="clear"/>
-      <w:spacing w:after="600" w:before="100" w:line="240" w:lineRule="auto"/>
+      <w:spacing w:after="240" w:before="100" w:line="240" w:lineRule="auto"/>
       <w:jc w:val="center"/>
       <w:outlineLvl w:val="0"/>
     </w:pPr>
     <w:rPr>
       <w:b/>
-      <w:caps/>
       <w:color w:themeColor="background1" w:val="FFFFFF"/>
       <w:spacing w:val="15"/>
-      <w:sz w:val="28"/>
+      <w:sz w:val="32"/>
       <w:szCs w:val="22"/>
     </w:rPr>
   </w:style>
@@ -5175,16 +5180,17 @@
     <w:uiPriority w:val="9"/>
     <w:unhideWhenUsed/>
     <w:qFormat/>
-    <w:rsid w:val="0067710F"/>
+    <w:rsid w:val="009B37CE"/>
     <w:pPr>
       <w:shd w:color="auto" w:fill="00B0F0" w:val="clear"/>
-      <w:spacing w:after="80" w:before="160"/>
+      <w:spacing w:after="240" w:before="160"/>
       <w:jc w:val="center"/>
       <w:outlineLvl w:val="1"/>
     </w:pPr>
     <w:rPr>
       <w:rFonts w:asciiTheme="majorHAnsi" w:cstheme="majorBidi" w:eastAsiaTheme="majorEastAsia" w:hAnsiTheme="majorHAnsi"/>
       <w:color w:themeColor="accent1" w:themeShade="BF" w:val="0F4761"/>
+      <w:sz w:val="28"/>
       <w:szCs w:val="32"/>
     </w:rPr>
   </w:style>
@@ -5376,13 +5382,12 @@
     <w:basedOn w:val="DefaultParagraphFont"/>
     <w:link w:val="Heading1"/>
     <w:uiPriority w:val="9"/>
-    <w:rsid w:val="0068605B"/>
+    <w:rsid w:val="007B5D5A"/>
     <w:rPr>
       <w:b/>
-      <w:caps/>
       <w:color w:themeColor="background1" w:val="FFFFFF"/>
       <w:spacing w:val="15"/>
-      <w:sz w:val="28"/>
+      <w:sz w:val="32"/>
       <w:szCs w:val="22"/>
       <w:shd w:color="auto" w:fill="0070C0" w:val="clear"/>
     </w:rPr>
@@ -5392,10 +5397,11 @@
     <w:basedOn w:val="DefaultParagraphFont"/>
     <w:link w:val="Heading2"/>
     <w:uiPriority w:val="9"/>
-    <w:rsid w:val="0067710F"/>
+    <w:rsid w:val="009B37CE"/>
     <w:rPr>
       <w:rFonts w:asciiTheme="majorHAnsi" w:cstheme="majorBidi" w:eastAsiaTheme="majorEastAsia" w:hAnsiTheme="majorHAnsi"/>
       <w:color w:themeColor="accent1" w:themeShade="BF" w:val="0F4761"/>
+      <w:sz w:val="28"/>
       <w:szCs w:val="32"/>
       <w:shd w:color="auto" w:fill="00B0F0" w:val="clear"/>
     </w:rPr>
